--- a/문서/2021184036_최경진/최경진_작업일지_10주차.docx
+++ b/문서/2021184036_최경진/최경진_작업일지_10주차.docx
@@ -384,6 +384,13 @@
       </w:r>
       <w:r>
         <w:rPr>
+          <w:rFonts w:hint="eastAsia"/>
+          <w:noProof/>
+        </w:rPr>
+        <w:t>, (아이템 파밍을 하는 일반적인 지형)</w:t>
+      </w:r>
+      <w:r>
+        <w:rPr>
           <w:noProof/>
         </w:rPr>
         <w:br/>
@@ -401,13 +408,19 @@
           <w:noProof/>
         </w:rPr>
         <w:t xml:space="preserve"> (최소 경사 제한 생성), (암벽에서 표면을 랜덤하게 울퉁불퉁하도록  한번 더 처리한다)</w:t>
+      </w:r>
+      <w:r>
+        <w:rPr>
+          <w:rFonts w:hint="eastAsia"/>
+          <w:noProof/>
+        </w:rPr>
+        <w:t>, (캐릭터와 상호작용하는 지형)</w:t>
       </w:r>
     </w:p>
     <w:p>
       <w:pPr>
         <w:ind w:left="800"/>
         <w:rPr>
-          <w:rFonts w:hint="eastAsia"/>
           <w:noProof/>
         </w:rPr>
       </w:pPr>
@@ -457,10 +470,12 @@
           <w:noProof/>
         </w:rPr>
         <w:drawing>
-          <wp:inline distT="0" distB="0" distL="0" distR="0" wp14:anchorId="1655B7A0" wp14:editId="7172399B">
+          <wp:inline distT="0" distB="0" distL="0" distR="0" wp14:anchorId="1655B7A0" wp14:editId="59CF1C64">
             <wp:extent cx="1496811" cy="1914525"/>
             <wp:effectExtent l="0" t="0" r="8255" b="0"/>
-            <wp:docPr id="2111362962" name="그림 1" descr="페인팅, 예술, 만화 영화이(가) 표시된 사진&#10;&#10;AI 생성 콘텐츠는 정확하지 않을 수 있습니다."/>
+            <wp:docPr id="2111362962" name="그림 1" descr="페인팅, 예술, 만화 영화이(가) 표시된 사진&#10;&#10;AI 생성 콘텐츠는 정확하지 않을 수 있습니다.">
+              <a:hlinkClick xmlns:a="http://schemas.openxmlformats.org/drawingml/2006/main" r:id="rId7"/>
+            </wp:docPr>
             <wp:cNvGraphicFramePr>
               <a:graphicFrameLocks xmlns:a="http://schemas.openxmlformats.org/drawingml/2006/main" noChangeAspect="1"/>
             </wp:cNvGraphicFramePr>
@@ -468,11 +483,13 @@
               <a:graphicData uri="http://schemas.openxmlformats.org/drawingml/2006/picture">
                 <pic:pic xmlns:pic="http://schemas.openxmlformats.org/drawingml/2006/picture">
                   <pic:nvPicPr>
-                    <pic:cNvPr id="2111362962" name="그림 1" descr="페인팅, 예술, 만화 영화이(가) 표시된 사진&#10;&#10;AI 생성 콘텐츠는 정확하지 않을 수 있습니다."/>
+                    <pic:cNvPr id="2111362962" name="그림 1" descr="페인팅, 예술, 만화 영화이(가) 표시된 사진&#10;&#10;AI 생성 콘텐츠는 정확하지 않을 수 있습니다.">
+                      <a:hlinkClick r:id="rId7"/>
+                    </pic:cNvPr>
                     <pic:cNvPicPr/>
                   </pic:nvPicPr>
                   <pic:blipFill>
-                    <a:blip r:embed="rId7"/>
+                    <a:blip r:embed="rId8"/>
                     <a:stretch>
                       <a:fillRect/>
                     </a:stretch>
@@ -496,7 +513,6 @@
     <w:p>
       <w:pPr>
         <w:rPr>
-          <w:rFonts w:hint="eastAsia"/>
           <w:noProof/>
         </w:rPr>
       </w:pPr>
@@ -536,8 +552,16 @@
           <w:rFonts w:hint="eastAsia"/>
         </w:rPr>
         <w:lastRenderedPageBreak/>
-        <w:t>외부 강의 사이트 Udemy에서 Unreal Engine 5 C++ 개발자:C++</w:t>
-      </w:r>
+        <w:t xml:space="preserve">외부 강의 사이트 Udemy에서 Unreal Engine 5 C++ </w:t>
+      </w:r>
+      <w:proofErr w:type="gramStart"/>
+      <w:r>
+        <w:rPr>
+          <w:rFonts w:hint="eastAsia"/>
+        </w:rPr>
+        <w:t>개발자:C++</w:t>
+      </w:r>
+      <w:proofErr w:type="gramEnd"/>
       <w:r>
         <w:rPr>
           <w:rFonts w:hint="eastAsia"/>
@@ -597,7 +621,7 @@
                     <pic:cNvPicPr/>
                   </pic:nvPicPr>
                   <pic:blipFill>
-                    <a:blip r:embed="rId8"/>
+                    <a:blip r:embed="rId9"/>
                     <a:stretch>
                       <a:fillRect/>
                     </a:stretch>
@@ -652,7 +676,7 @@
         </w:rPr>
         <w:t xml:space="preserve">외부 강의 사이트 Udemy에서 </w:t>
       </w:r>
-      <w:hyperlink r:id="rId9" w:history="1">
+      <w:hyperlink r:id="rId10" w:history="1">
         <w:r>
           <w:rPr>
             <w:rStyle w:val="a5"/>
@@ -687,7 +711,7 @@
       <w:r>
         <w:br/>
       </w:r>
-      <w:hyperlink r:id="rId10" w:history="1">
+      <w:hyperlink r:id="rId11" w:history="1">
         <w:r>
           <w:rPr>
             <w:rStyle w:val="a5"/>
@@ -744,7 +768,7 @@
                     <pic:cNvPicPr/>
                   </pic:nvPicPr>
                   <pic:blipFill>
-                    <a:blip r:embed="rId11"/>
+                    <a:blip r:embed="rId12"/>
                     <a:stretch>
                       <a:fillRect/>
                     </a:stretch>
@@ -784,7 +808,7 @@
                     <pic:cNvPicPr/>
                   </pic:nvPicPr>
                   <pic:blipFill>
-                    <a:blip r:embed="rId12"/>
+                    <a:blip r:embed="rId13"/>
                     <a:stretch>
                       <a:fillRect/>
                     </a:stretch>
@@ -883,6 +907,9 @@
         </w:rPr>
       </w:pPr>
       <w:r>
+        <w:rPr>
+          <w:noProof/>
+        </w:rPr>
         <w:lastRenderedPageBreak/>
         <w:drawing>
           <wp:inline distT="0" distB="0" distL="0" distR="0" wp14:anchorId="432CEA85" wp14:editId="17B776CF">
@@ -900,7 +927,7 @@
                     <pic:cNvPicPr/>
                   </pic:nvPicPr>
                   <pic:blipFill>
-                    <a:blip r:embed="rId13"/>
+                    <a:blip r:embed="rId14"/>
                     <a:stretch>
                       <a:fillRect/>
                     </a:stretch>
@@ -931,7 +958,6 @@
     <w:p>
       <w:pPr>
         <w:rPr>
-          <w:rFonts w:hint="eastAsia"/>
           <w:noProof/>
         </w:rPr>
       </w:pPr>
@@ -971,6 +997,9 @@
         <w:ind w:left="799"/>
       </w:pPr>
       <w:r>
+        <w:rPr>
+          <w:noProof/>
+        </w:rPr>
         <w:drawing>
           <wp:inline distT="0" distB="0" distL="0" distR="0" wp14:anchorId="28080B78" wp14:editId="6C3BC4D8">
             <wp:extent cx="5731510" cy="1431290"/>
@@ -987,7 +1016,7 @@
                     <pic:cNvPicPr/>
                   </pic:nvPicPr>
                   <pic:blipFill>
-                    <a:blip r:embed="rId14"/>
+                    <a:blip r:embed="rId15"/>
                     <a:stretch>
                       <a:fillRect/>
                     </a:stretch>
@@ -1154,11 +1183,6 @@
             <w:tcW w:w="2254" w:type="dxa"/>
           </w:tcPr>
           <w:p>
-            <w:pPr>
-              <w:rPr>
-                <w:rFonts w:hint="eastAsia"/>
-              </w:rPr>
-            </w:pPr>
             <w:r>
               <w:rPr>
                 <w:rFonts w:hint="eastAsia"/>
@@ -1417,7 +1441,7 @@
     </w:tbl>
     <w:p/>
     <w:sectPr>
-      <w:headerReference w:type="default" r:id="rId15"/>
+      <w:headerReference w:type="default" r:id="rId16"/>
       <w:pgSz w:w="11906" w:h="16838"/>
       <w:pgMar w:top="1701" w:right="1440" w:bottom="1440" w:left="1440" w:header="851" w:footer="992" w:gutter="0"/>
       <w:cols w:space="720"/>
@@ -1544,22 +1568,34 @@
         <w:bCs/>
       </w:rPr>
     </w:pPr>
+    <w:proofErr w:type="spellStart"/>
+    <w:proofErr w:type="gramStart"/>
     <w:r>
       <w:rPr>
         <w:rFonts w:hint="eastAsia"/>
         <w:b/>
         <w:bCs/>
       </w:rPr>
-      <w:t>팀명:</w:t>
+      <w:t>팀명</w:t>
     </w:r>
+    <w:proofErr w:type="spellEnd"/>
     <w:r>
       <w:rPr>
         <w:rFonts w:hint="eastAsia"/>
         <w:b/>
         <w:bCs/>
       </w:rPr>
+      <w:t>:</w:t>
+    </w:r>
+    <w:r>
+      <w:rPr>
+        <w:rFonts w:hint="eastAsia"/>
+        <w:b/>
+        <w:bCs/>
+      </w:rPr>
       <w:t>PRP</w:t>
     </w:r>
+    <w:proofErr w:type="gramEnd"/>
     <w:r>
       <w:rPr>
         <w:b/>
@@ -2530,6 +2566,7 @@
   <w:style w:type="character" w:default="1" w:styleId="a0">
     <w:name w:val="Default Paragraph Font"/>
     <w:uiPriority w:val="1"/>
+    <w:semiHidden/>
     <w:unhideWhenUsed/>
   </w:style>
   <w:style w:type="table" w:default="1" w:styleId="a1">
